--- a/data/заявление_детсад_tpl.docx
+++ b/data/заявление_детсад_tpl.docx
@@ -31,7 +31,6 @@
         </w:rPr>
         <w:t xml:space="preserve"> </w:t>
       </w:r>
-      <w:bookmarkStart w:id="0" w:name="_GoBack"/>
       <w:proofErr w:type="spellStart"/>
       <w:r>
         <w:rPr>
@@ -39,7 +38,52 @@
         </w:rPr>
         <w:t>ДетскийСад</w:t>
       </w:r>
-      <w:bookmarkEnd w:id="0"/>
+      <w:r>
+        <w:rPr>
+          <w:rStyle w:val="TemplateTag"/>
+        </w:rPr>
+        <w:t>Номер</w:t>
+      </w:r>
+      <w:proofErr w:type="spellEnd"/>
+      <w:r>
+        <w:rPr>
+          <w:sz w:val="26"/>
+        </w:rPr>
+        <w:t xml:space="preserve"> </w:t>
+      </w:r>
+      <w:r>
+        <w:rPr>
+          <w:sz w:val="26"/>
+          <w:lang w:val="en-US"/>
+        </w:rPr>
+        <w:t>}}</w:t>
+      </w:r>
+      <w:r>
+        <w:rPr>
+          <w:sz w:val="26"/>
+        </w:rPr>
+        <w:t xml:space="preserve">  </w:t>
+      </w:r>
+      <w:r>
+        <w:rPr>
+          <w:sz w:val="26"/>
+          <w:lang w:val="en-US"/>
+        </w:rPr>
+        <w:t xml:space="preserve">{{ </w:t>
+      </w:r>
+      <w:proofErr w:type="spellStart"/>
+      <w:r>
+        <w:rPr>
+          <w:rStyle w:val="TemplateTag"/>
+        </w:rPr>
+        <w:t>ДетскийСад</w:t>
+      </w:r>
+      <w:r>
+        <w:rPr>
+          <w:rStyle w:val="TemplateTag"/>
+        </w:rPr>
+        <w:t>Название</w:t>
+      </w:r>
       <w:proofErr w:type="spellEnd"/>
       <w:r>
         <w:rPr>
@@ -60,12 +104,20 @@
         <w:spacing w:before="60"/>
         <w:ind w:left="4822"/>
         <w:rPr>
+          <w:sz w:val="26"/>
+        </w:rPr>
+      </w:pPr>
+    </w:p>
+    <w:p>
+      <w:pPr>
+        <w:spacing w:before="60"/>
+        <w:ind w:left="4822"/>
+        <w:rPr>
           <w:b/>
           <w:bCs/>
           <w:sz w:val="26"/>
         </w:rPr>
       </w:pPr>
-      <w:proofErr w:type="gramStart"/>
       <w:r>
         <w:rPr>
           <w:b/>
@@ -84,13 +136,20 @@
         </w:rPr>
         <w:t xml:space="preserve"> </w:t>
       </w:r>
+      <w:proofErr w:type="spellStart"/>
       <w:r>
         <w:rPr>
           <w:rStyle w:val="TemplateTag"/>
         </w:rPr>
         <w:t>Адресат</w:t>
       </w:r>
-      <w:proofErr w:type="gramEnd"/>
+      <w:r>
+        <w:rPr>
+          <w:rStyle w:val="TemplateTag"/>
+        </w:rPr>
+        <w:t>ФИО</w:t>
+      </w:r>
+      <w:proofErr w:type="spellEnd"/>
       <w:r>
         <w:rPr>
           <w:b/>
@@ -108,7 +167,7 @@
           <w:szCs w:val="24"/>
           <w:lang w:val="en-US"/>
         </w:rPr>
-        <w:t>dative|fio_title</w:t>
+        <w:t>fio_title</w:t>
       </w:r>
       <w:proofErr w:type="spellEnd"/>
       <w:r>
@@ -152,12 +211,20 @@
         </w:rPr>
         <w:t xml:space="preserve"> </w:t>
       </w:r>
+      <w:proofErr w:type="spellStart"/>
       <w:r>
         <w:rPr>
           <w:rStyle w:val="TemplateTag"/>
         </w:rPr>
         <w:t>Отправитель</w:t>
       </w:r>
+      <w:r>
+        <w:rPr>
+          <w:rStyle w:val="TemplateTag"/>
+        </w:rPr>
+        <w:t>ФИО</w:t>
+      </w:r>
+      <w:proofErr w:type="spellEnd"/>
       <w:r>
         <w:rPr>
           <w:b/>
@@ -175,7 +242,7 @@
           <w:szCs w:val="24"/>
           <w:lang w:val="en-US"/>
         </w:rPr>
-        <w:t>genitive|fio_title</w:t>
+        <w:t>fio_title</w:t>
       </w:r>
       <w:proofErr w:type="spellEnd"/>
       <w:r>
@@ -245,19 +312,21 @@
         <w:rPr>
           <w:rStyle w:val="TemplateTag"/>
         </w:rPr>
-        <w:t>Почтовый</w:t>
+        <w:t>О</w:t>
       </w:r>
       <w:r>
         <w:rPr>
           <w:rStyle w:val="TemplateTag"/>
         </w:rPr>
-        <w:t>А</w:t>
-      </w:r>
+        <w:t>тправитель</w:t>
+      </w:r>
+      <w:bookmarkStart w:id="0" w:name="_GoBack"/>
+      <w:bookmarkEnd w:id="0"/>
       <w:r>
         <w:rPr>
           <w:rStyle w:val="TemplateTag"/>
         </w:rPr>
-        <w:t>дрес</w:t>
+        <w:t>ПочтовыйАдрес</w:t>
       </w:r>
       <w:proofErr w:type="spellEnd"/>
       <w:r>
@@ -404,7 +473,6 @@
           <w:lang w:val="en-US"/>
         </w:rPr>
       </w:pPr>
-      <w:proofErr w:type="gramStart"/>
       <w:r>
         <w:rPr>
           <w:b/>
@@ -421,17 +489,22 @@
         </w:rPr>
         <w:t xml:space="preserve"> </w:t>
       </w:r>
+      <w:proofErr w:type="spellStart"/>
       <w:r>
         <w:rPr>
           <w:rStyle w:val="TemplateTag"/>
         </w:rPr>
         <w:t>Ребенок</w:t>
       </w:r>
-      <w:proofErr w:type="gramEnd"/>
-      <w:r>
-        <w:rPr>
-          <w:b/>
-          <w:bCs/>
+      <w:r>
+        <w:rPr>
+          <w:rStyle w:val="TemplateTag"/>
+        </w:rPr>
+        <w:t>ФИО</w:t>
+      </w:r>
+      <w:proofErr w:type="spellEnd"/>
+      <w:r>
+        <w:rPr>
           <w:lang w:val="en-US"/>
         </w:rPr>
         <w:t>|</w:t>
@@ -441,7 +514,7 @@
         <w:rPr>
           <w:lang w:val="en-US"/>
         </w:rPr>
-        <w:t>ablt|fio_title</w:t>
+        <w:t>fio_title</w:t>
       </w:r>
       <w:proofErr w:type="spellEnd"/>
       <w:r>
@@ -640,12 +713,6 @@
         <w:t xml:space="preserve"> </w:t>
       </w:r>
       <w:r>
-        <w:t>№</w:t>
-      </w:r>
-      <w:r>
-        <w:t xml:space="preserve"> </w:t>
-      </w:r>
-      <w:r>
         <w:rPr>
           <w:lang w:val="en-US"/>
         </w:rPr>
@@ -662,19 +729,7 @@
         <w:rPr>
           <w:rStyle w:val="TemplateTag"/>
         </w:rPr>
-        <w:t>Номер</w:t>
-      </w:r>
-      <w:r>
-        <w:rPr>
-          <w:rStyle w:val="TemplateTag"/>
-        </w:rPr>
-        <w:t>Г</w:t>
-      </w:r>
-      <w:r>
-        <w:rPr>
-          <w:rStyle w:val="TemplateTag"/>
-        </w:rPr>
-        <w:t>руппы</w:t>
+        <w:t>РебенокГруппа</w:t>
       </w:r>
       <w:proofErr w:type="spellEnd"/>
       <w:r>
@@ -819,7 +874,6 @@
           <w:lang w:val="en-US"/>
         </w:rPr>
       </w:pPr>
-      <w:proofErr w:type="gramStart"/>
       <w:r>
         <w:rPr>
           <w:b/>
@@ -844,14 +898,7 @@
         <w:rPr>
           <w:rStyle w:val="TemplateTag"/>
         </w:rPr>
-        <w:t>Дата</w:t>
-      </w:r>
-      <w:proofErr w:type="gramEnd"/>
-      <w:r>
-        <w:rPr>
-          <w:rStyle w:val="TemplateTag"/>
-        </w:rPr>
-        <w:t>3</w:t>
+        <w:t>Дата3</w:t>
       </w:r>
       <w:r>
         <w:rPr>
@@ -950,12 +997,20 @@
         </w:rPr>
         <w:t xml:space="preserve"> </w:t>
       </w:r>
+      <w:proofErr w:type="spellStart"/>
       <w:r>
         <w:rPr>
           <w:rStyle w:val="TemplateTag"/>
         </w:rPr>
         <w:t>Отправитель</w:t>
       </w:r>
+      <w:r>
+        <w:rPr>
+          <w:rStyle w:val="TemplateTag"/>
+        </w:rPr>
+        <w:t>ФИО</w:t>
+      </w:r>
+      <w:proofErr w:type="spellEnd"/>
       <w:r>
         <w:rPr>
           <w:b/>
